--- a/Samples SAS-to-PySpark Migration.docx
+++ b/Samples SAS-to-PySpark Migration.docx
@@ -207,10 +207,8 @@
       </w:pPr>
       <w:r>
         <w:rPr>
-          <w:b w:val="1"/>
-          <w:rtl w:val="0"/>
-        </w:rPr>
-        <w:t xml:space="preserve">Copy code</w:t>
+          <w:rtl w:val="0"/>
+        </w:rPr>
       </w:r>
     </w:p>
     <w:p>
@@ -360,10 +358,8 @@
       </w:pPr>
       <w:r>
         <w:rPr>
-          <w:b w:val="1"/>
-          <w:rtl w:val="0"/>
-        </w:rPr>
-        <w:t xml:space="preserve">Copy code</w:t>
+          <w:rtl w:val="0"/>
+        </w:rPr>
       </w:r>
     </w:p>
     <w:p>
@@ -940,10 +936,8 @@
       </w:pPr>
       <w:r>
         <w:rPr>
-          <w:b w:val="1"/>
-          <w:rtl w:val="0"/>
-        </w:rPr>
-        <w:t xml:space="preserve">Copy code</w:t>
+          <w:rtl w:val="0"/>
+        </w:rPr>
       </w:r>
     </w:p>
     <w:p>
@@ -1131,10 +1125,8 @@
       </w:pPr>
       <w:r>
         <w:rPr>
-          <w:b w:val="1"/>
-          <w:rtl w:val="0"/>
-        </w:rPr>
-        <w:t xml:space="preserve">Copy code</w:t>
+          <w:rtl w:val="0"/>
+        </w:rPr>
       </w:r>
     </w:p>
     <w:p>
@@ -1386,10 +1378,8 @@
       </w:pPr>
       <w:r>
         <w:rPr>
-          <w:b w:val="1"/>
-          <w:rtl w:val="0"/>
-        </w:rPr>
-        <w:t xml:space="preserve">Copy code</w:t>
+          <w:rtl w:val="0"/>
+        </w:rPr>
       </w:r>
     </w:p>
     <w:p>
@@ -1926,10 +1916,8 @@
       </w:pPr>
       <w:r>
         <w:rPr>
-          <w:b w:val="1"/>
-          <w:rtl w:val="0"/>
-        </w:rPr>
-        <w:t xml:space="preserve">Copy code</w:t>
+          <w:rtl w:val="0"/>
+        </w:rPr>
       </w:r>
     </w:p>
     <w:p>
@@ -2041,10 +2029,8 @@
       </w:pPr>
       <w:r>
         <w:rPr>
-          <w:b w:val="1"/>
-          <w:rtl w:val="0"/>
-        </w:rPr>
-        <w:t xml:space="preserve">Copy code</w:t>
+          <w:rtl w:val="0"/>
+        </w:rPr>
       </w:r>
     </w:p>
     <w:p>
@@ -2316,10 +2302,8 @@
       </w:pPr>
       <w:r>
         <w:rPr>
-          <w:b w:val="1"/>
-          <w:rtl w:val="0"/>
-        </w:rPr>
-        <w:t xml:space="preserve">Copy code</w:t>
+          <w:rtl w:val="0"/>
+        </w:rPr>
       </w:r>
     </w:p>
     <w:p>
@@ -2507,10 +2491,8 @@
       </w:pPr>
       <w:r>
         <w:rPr>
-          <w:b w:val="1"/>
-          <w:rtl w:val="0"/>
-        </w:rPr>
-        <w:t xml:space="preserve">Copy code</w:t>
+          <w:rtl w:val="0"/>
+        </w:rPr>
       </w:r>
     </w:p>
     <w:p>
@@ -2807,10 +2789,8 @@
       </w:pPr>
       <w:r>
         <w:rPr>
-          <w:b w:val="1"/>
-          <w:rtl w:val="0"/>
-        </w:rPr>
-        <w:t xml:space="preserve">Copy code</w:t>
+          <w:rtl w:val="0"/>
+        </w:rPr>
       </w:r>
     </w:p>
     <w:p>
@@ -2941,10 +2921,8 @@
       </w:pPr>
       <w:r>
         <w:rPr>
-          <w:b w:val="1"/>
-          <w:rtl w:val="0"/>
-        </w:rPr>
-        <w:t xml:space="preserve">Copy code</w:t>
+          <w:rtl w:val="0"/>
+        </w:rPr>
       </w:r>
     </w:p>
     <w:p>
@@ -3364,10 +3342,8 @@
       </w:pPr>
       <w:r>
         <w:rPr>
-          <w:b w:val="1"/>
-          <w:rtl w:val="0"/>
-        </w:rPr>
-        <w:t xml:space="preserve">Copy code</w:t>
+          <w:rtl w:val="0"/>
+        </w:rPr>
       </w:r>
     </w:p>
     <w:p>
@@ -3536,10 +3512,8 @@
       </w:pPr>
       <w:r>
         <w:rPr>
-          <w:b w:val="1"/>
-          <w:rtl w:val="0"/>
-        </w:rPr>
-        <w:t xml:space="preserve">Copy code</w:t>
+          <w:rtl w:val="0"/>
+        </w:rPr>
       </w:r>
     </w:p>
     <w:p>
